--- a/CoderDojoMitoアンケート.docx
+++ b/CoderDojoMitoアンケート.docx
@@ -1,6 +1,6 @@
 
 <file path=word/document.xml><?xml version="1.0" encoding="utf-8"?>
-<w:document xmlns:wpc="http://schemas.microsoft.com/office/word/2010/wordprocessingCanvas" xmlns:mc="http://schemas.openxmlformats.org/markup-compatibility/2006" xmlns:o="urn:schemas-microsoft-com:office:office" xmlns:r="http://schemas.openxmlformats.org/officeDocument/2006/relationships" xmlns:m="http://schemas.openxmlformats.org/officeDocument/2006/math" xmlns:v="urn:schemas-microsoft-com:vml" xmlns:wp14="http://schemas.microsoft.com/office/word/2010/wordprocessingDrawing" xmlns:wp="http://schemas.openxmlformats.org/drawingml/2006/wordprocessingDrawing" xmlns:w10="urn:schemas-microsoft-com:office:word" xmlns:w="http://schemas.openxmlformats.org/wordprocessingml/2006/main" xmlns:w14="http://schemas.microsoft.com/office/word/2010/wordml" xmlns:w15="http://schemas.microsoft.com/office/word/2012/wordml" xmlns:wpg="http://schemas.microsoft.com/office/word/2010/wordprocessingGroup" xmlns:wpi="http://schemas.microsoft.com/office/word/2010/wordprocessingInk" xmlns:wne="http://schemas.microsoft.com/office/word/2006/wordml" xmlns:wps="http://schemas.microsoft.com/office/word/2010/wordprocessingShape" mc:Ignorable="w14 w15 wp14">
+<w:document xmlns:wpc="http://schemas.microsoft.com/office/word/2010/wordprocessingCanvas" xmlns:cx="http://schemas.microsoft.com/office/drawing/2014/chartex" xmlns:cx1="http://schemas.microsoft.com/office/drawing/2015/9/8/chartex" xmlns:cx2="http://schemas.microsoft.com/office/drawing/2015/10/21/chartex" xmlns:cx3="http://schemas.microsoft.com/office/drawing/2016/5/9/chartex" xmlns:cx4="http://schemas.microsoft.com/office/drawing/2016/5/10/chartex" xmlns:cx5="http://schemas.microsoft.com/office/drawing/2016/5/11/chartex" xmlns:cx6="http://schemas.microsoft.com/office/drawing/2016/5/12/chartex" xmlns:cx7="http://schemas.microsoft.com/office/drawing/2016/5/13/chartex" xmlns:cx8="http://schemas.microsoft.com/office/drawing/2016/5/14/chartex" xmlns:mc="http://schemas.openxmlformats.org/markup-compatibility/2006" xmlns:aink="http://schemas.microsoft.com/office/drawing/2016/ink" xmlns:am3d="http://schemas.microsoft.com/office/drawing/2017/model3d" xmlns:o="urn:schemas-microsoft-com:office:office" xmlns:oel="http://schemas.microsoft.com/office/2019/extlst" xmlns:r="http://schemas.openxmlformats.org/officeDocument/2006/relationships" xmlns:m="http://schemas.openxmlformats.org/officeDocument/2006/math" xmlns:v="urn:schemas-microsoft-com:vml" xmlns:wp14="http://schemas.microsoft.com/office/word/2010/wordprocessingDrawing" xmlns:wp="http://schemas.openxmlformats.org/drawingml/2006/wordprocessingDrawing" xmlns:w10="urn:schemas-microsoft-com:office:word" xmlns:w="http://schemas.openxmlformats.org/wordprocessingml/2006/main" xmlns:w14="http://schemas.microsoft.com/office/word/2010/wordml" xmlns:w15="http://schemas.microsoft.com/office/word/2012/wordml" xmlns:w16cex="http://schemas.microsoft.com/office/word/2018/wordml/cex" xmlns:w16cid="http://schemas.microsoft.com/office/word/2016/wordml/cid" xmlns:w16="http://schemas.microsoft.com/office/word/2018/wordml" xmlns:w16sdtdh="http://schemas.microsoft.com/office/word/2020/wordml/sdtdatahash" xmlns:w16se="http://schemas.microsoft.com/office/word/2015/wordml/symex" xmlns:wpg="http://schemas.microsoft.com/office/word/2010/wordprocessingGroup" xmlns:wpi="http://schemas.microsoft.com/office/word/2010/wordprocessingInk" xmlns:wne="http://schemas.microsoft.com/office/word/2006/wordml" xmlns:wps="http://schemas.microsoft.com/office/word/2010/wordprocessingShape" mc:Ignorable="w14 w15 w16se w16cid w16 w16cex w16sdtdh wp14">
   <w:body>
     <w:p>
       <w:pPr>
@@ -24,10 +24,24 @@
           <w:sz w:val="24"/>
           <w:lang w:eastAsia="ja-JP"/>
         </w:rPr>
-        <w:t>018</w:t>
-      </w:r>
-      <w:bookmarkStart w:id="0" w:name="_GoBack"/>
-      <w:bookmarkEnd w:id="0"/>
+        <w:t>0</w:t>
+      </w:r>
+      <w:r>
+        <w:rPr>
+          <w:rFonts w:ascii="ＭＳ Ｐ明朝" w:eastAsia="ＭＳ Ｐ明朝" w:hAnsi="ＭＳ Ｐ明朝" w:hint="eastAsia"/>
+          <w:sz w:val="24"/>
+          <w:lang w:eastAsia="ja-JP"/>
+        </w:rPr>
+        <w:t>2</w:t>
+      </w:r>
+      <w:r>
+        <w:rPr>
+          <w:rFonts w:ascii="ＭＳ Ｐ明朝" w:eastAsia="ＭＳ Ｐ明朝" w:hAnsi="ＭＳ Ｐ明朝" w:hint="eastAsia"/>
+          <w:sz w:val="24"/>
+          <w:lang w:eastAsia="ja-JP"/>
+        </w:rPr>
+        <w:t>4</w:t>
+      </w:r>
       <w:r>
         <w:rPr>
           <w:rFonts w:ascii="ＭＳ Ｐ明朝" w:eastAsia="ＭＳ Ｐ明朝" w:hAnsi="ＭＳ Ｐ明朝" w:hint="eastAsia"/>
@@ -693,6 +707,7 @@
               </w:rPr>
               <w:t xml:space="preserve">②　</w:t>
             </w:r>
+            <w:proofErr w:type="spellStart"/>
             <w:r>
               <w:rPr>
                 <w:rStyle w:val="CharAttribute1"/>
@@ -703,6 +718,7 @@
               </w:rPr>
               <w:t>connpass</w:t>
             </w:r>
+            <w:proofErr w:type="spellEnd"/>
             <w:r>
               <w:rPr>
                 <w:rStyle w:val="CharAttribute1"/>
@@ -1444,7 +1460,7 @@
           <w:lang w:eastAsia="ja-JP"/>
         </w:rPr>
         <w:pict w14:anchorId="4A85B7AB">
-          <v:group id="_x0000_s1028" style="position:absolute;left:0;text-align:left;margin-left:21.45pt;margin-top:12.8pt;width:386.25pt;height:99pt;z-index:1" coordorigin="2130,11205" coordsize="7725,1590">
+          <v:group id="_x0000_s2052" style="position:absolute;left:0;text-align:left;margin-left:21.45pt;margin-top:12.8pt;width:386.25pt;height:99pt;z-index:251658240" coordorigin="2130,11205" coordsize="7725,1590">
             <v:shapetype id="_x0000_t85" coordsize="21600,21600" o:spt="85" adj="1800" path="m21600,qx0@0l0@1qy21600,21600e" filled="f">
               <v:formulas>
                 <v:f eqn="val #0"/>
@@ -1457,14 +1473,14 @@
                 <v:h position="topLeft,#0" yrange="0,10800"/>
               </v:handles>
             </v:shapetype>
-            <v:shape id="_x0000_s1026" type="#_x0000_t85" style="position:absolute;left:2130;top:11205;width:225;height:1590" fillcolor="#759cd2" strokeweight=".25pt">
+            <v:shape id="_x0000_s2050" type="#_x0000_t85" style="position:absolute;left:2130;top:11205;width:225;height:1590" fillcolor="#759cd2" strokeweight=".25pt">
               <v:fill color2="#a3c5f1" type="gradient">
                 <o:fill v:ext="view" type="gradientUnscaled"/>
               </v:fill>
               <v:stroke miterlimit="2"/>
               <v:textbox inset="5.85pt,.7pt,5.85pt,.7pt"/>
             </v:shape>
-            <v:shape id="_x0000_s1027" type="#_x0000_t85" style="position:absolute;left:9615;top:11205;width:240;height:1590;flip:x" fillcolor="#759cd2" strokeweight=".25pt">
+            <v:shape id="_x0000_s2051" type="#_x0000_t85" style="position:absolute;left:9615;top:11205;width:240;height:1590;flip:x" fillcolor="#759cd2" strokeweight=".25pt">
               <v:fill color2="#a3c5f1" type="gradient">
                 <o:fill v:ext="view" type="gradientUnscaled"/>
               </v:fill>
@@ -1743,7 +1759,7 @@
 </file>
 
 <file path=word/endnotes.xml><?xml version="1.0" encoding="utf-8"?>
-<w:endnotes xmlns:wpc="http://schemas.microsoft.com/office/word/2010/wordprocessingCanvas" xmlns:mc="http://schemas.openxmlformats.org/markup-compatibility/2006" xmlns:o="urn:schemas-microsoft-com:office:office" xmlns:r="http://schemas.openxmlformats.org/officeDocument/2006/relationships" xmlns:m="http://schemas.openxmlformats.org/officeDocument/2006/math" xmlns:v="urn:schemas-microsoft-com:vml" xmlns:wp14="http://schemas.microsoft.com/office/word/2010/wordprocessingDrawing" xmlns:wp="http://schemas.openxmlformats.org/drawingml/2006/wordprocessingDrawing" xmlns:w10="urn:schemas-microsoft-com:office:word" xmlns:w="http://schemas.openxmlformats.org/wordprocessingml/2006/main" xmlns:w14="http://schemas.microsoft.com/office/word/2010/wordml" xmlns:w15="http://schemas.microsoft.com/office/word/2012/wordml" xmlns:wpg="http://schemas.microsoft.com/office/word/2010/wordprocessingGroup" xmlns:wpi="http://schemas.microsoft.com/office/word/2010/wordprocessingInk" xmlns:wne="http://schemas.microsoft.com/office/word/2006/wordml" xmlns:wps="http://schemas.microsoft.com/office/word/2010/wordprocessingShape" mc:Ignorable="w14 w15 wp14">
+<w:endnotes xmlns:wpc="http://schemas.microsoft.com/office/word/2010/wordprocessingCanvas" xmlns:cx="http://schemas.microsoft.com/office/drawing/2014/chartex" xmlns:cx1="http://schemas.microsoft.com/office/drawing/2015/9/8/chartex" xmlns:cx2="http://schemas.microsoft.com/office/drawing/2015/10/21/chartex" xmlns:cx3="http://schemas.microsoft.com/office/drawing/2016/5/9/chartex" xmlns:cx4="http://schemas.microsoft.com/office/drawing/2016/5/10/chartex" xmlns:cx5="http://schemas.microsoft.com/office/drawing/2016/5/11/chartex" xmlns:cx6="http://schemas.microsoft.com/office/drawing/2016/5/12/chartex" xmlns:cx7="http://schemas.microsoft.com/office/drawing/2016/5/13/chartex" xmlns:cx8="http://schemas.microsoft.com/office/drawing/2016/5/14/chartex" xmlns:mc="http://schemas.openxmlformats.org/markup-compatibility/2006" xmlns:aink="http://schemas.microsoft.com/office/drawing/2016/ink" xmlns:am3d="http://schemas.microsoft.com/office/drawing/2017/model3d" xmlns:o="urn:schemas-microsoft-com:office:office" xmlns:oel="http://schemas.microsoft.com/office/2019/extlst" xmlns:r="http://schemas.openxmlformats.org/officeDocument/2006/relationships" xmlns:m="http://schemas.openxmlformats.org/officeDocument/2006/math" xmlns:v="urn:schemas-microsoft-com:vml" xmlns:wp14="http://schemas.microsoft.com/office/word/2010/wordprocessingDrawing" xmlns:wp="http://schemas.openxmlformats.org/drawingml/2006/wordprocessingDrawing" xmlns:w10="urn:schemas-microsoft-com:office:word" xmlns:w="http://schemas.openxmlformats.org/wordprocessingml/2006/main" xmlns:w14="http://schemas.microsoft.com/office/word/2010/wordml" xmlns:w15="http://schemas.microsoft.com/office/word/2012/wordml" xmlns:w16cex="http://schemas.microsoft.com/office/word/2018/wordml/cex" xmlns:w16cid="http://schemas.microsoft.com/office/word/2016/wordml/cid" xmlns:w16="http://schemas.microsoft.com/office/word/2018/wordml" xmlns:w16sdtdh="http://schemas.microsoft.com/office/word/2020/wordml/sdtdatahash" xmlns:w16se="http://schemas.microsoft.com/office/word/2015/wordml/symex" xmlns:wpg="http://schemas.microsoft.com/office/word/2010/wordprocessingGroup" xmlns:wpi="http://schemas.microsoft.com/office/word/2010/wordprocessingInk" xmlns:wne="http://schemas.microsoft.com/office/word/2006/wordml" xmlns:wps="http://schemas.microsoft.com/office/word/2010/wordprocessingShape" mc:Ignorable="w14 w15 w16se w16cid w16 w16cex w16sdtdh wp14">
   <w:endnote w:type="separator" w:id="-1">
     <w:p>
       <w:r>
@@ -1762,7 +1778,7 @@
 </file>
 
 <file path=word/footnotes.xml><?xml version="1.0" encoding="utf-8"?>
-<w:footnotes xmlns:wpc="http://schemas.microsoft.com/office/word/2010/wordprocessingCanvas" xmlns:mc="http://schemas.openxmlformats.org/markup-compatibility/2006" xmlns:o="urn:schemas-microsoft-com:office:office" xmlns:r="http://schemas.openxmlformats.org/officeDocument/2006/relationships" xmlns:m="http://schemas.openxmlformats.org/officeDocument/2006/math" xmlns:v="urn:schemas-microsoft-com:vml" xmlns:wp14="http://schemas.microsoft.com/office/word/2010/wordprocessingDrawing" xmlns:wp="http://schemas.openxmlformats.org/drawingml/2006/wordprocessingDrawing" xmlns:w10="urn:schemas-microsoft-com:office:word" xmlns:w="http://schemas.openxmlformats.org/wordprocessingml/2006/main" xmlns:w14="http://schemas.microsoft.com/office/word/2010/wordml" xmlns:w15="http://schemas.microsoft.com/office/word/2012/wordml" xmlns:wpg="http://schemas.microsoft.com/office/word/2010/wordprocessingGroup" xmlns:wpi="http://schemas.microsoft.com/office/word/2010/wordprocessingInk" xmlns:wne="http://schemas.microsoft.com/office/word/2006/wordml" xmlns:wps="http://schemas.microsoft.com/office/word/2010/wordprocessingShape" mc:Ignorable="w14 w15 wp14">
+<w:footnotes xmlns:wpc="http://schemas.microsoft.com/office/word/2010/wordprocessingCanvas" xmlns:cx="http://schemas.microsoft.com/office/drawing/2014/chartex" xmlns:cx1="http://schemas.microsoft.com/office/drawing/2015/9/8/chartex" xmlns:cx2="http://schemas.microsoft.com/office/drawing/2015/10/21/chartex" xmlns:cx3="http://schemas.microsoft.com/office/drawing/2016/5/9/chartex" xmlns:cx4="http://schemas.microsoft.com/office/drawing/2016/5/10/chartex" xmlns:cx5="http://schemas.microsoft.com/office/drawing/2016/5/11/chartex" xmlns:cx6="http://schemas.microsoft.com/office/drawing/2016/5/12/chartex" xmlns:cx7="http://schemas.microsoft.com/office/drawing/2016/5/13/chartex" xmlns:cx8="http://schemas.microsoft.com/office/drawing/2016/5/14/chartex" xmlns:mc="http://schemas.openxmlformats.org/markup-compatibility/2006" xmlns:aink="http://schemas.microsoft.com/office/drawing/2016/ink" xmlns:am3d="http://schemas.microsoft.com/office/drawing/2017/model3d" xmlns:o="urn:schemas-microsoft-com:office:office" xmlns:oel="http://schemas.microsoft.com/office/2019/extlst" xmlns:r="http://schemas.openxmlformats.org/officeDocument/2006/relationships" xmlns:m="http://schemas.openxmlformats.org/officeDocument/2006/math" xmlns:v="urn:schemas-microsoft-com:vml" xmlns:wp14="http://schemas.microsoft.com/office/word/2010/wordprocessingDrawing" xmlns:wp="http://schemas.openxmlformats.org/drawingml/2006/wordprocessingDrawing" xmlns:w10="urn:schemas-microsoft-com:office:word" xmlns:w="http://schemas.openxmlformats.org/wordprocessingml/2006/main" xmlns:w14="http://schemas.microsoft.com/office/word/2010/wordml" xmlns:w15="http://schemas.microsoft.com/office/word/2012/wordml" xmlns:w16cex="http://schemas.microsoft.com/office/word/2018/wordml/cex" xmlns:w16cid="http://schemas.microsoft.com/office/word/2016/wordml/cid" xmlns:w16="http://schemas.microsoft.com/office/word/2018/wordml" xmlns:w16sdtdh="http://schemas.microsoft.com/office/word/2020/wordml/sdtdatahash" xmlns:w16se="http://schemas.microsoft.com/office/word/2015/wordml/symex" xmlns:wpg="http://schemas.microsoft.com/office/word/2010/wordprocessingGroup" xmlns:wpi="http://schemas.microsoft.com/office/word/2010/wordprocessingInk" xmlns:wne="http://schemas.microsoft.com/office/word/2006/wordml" xmlns:wps="http://schemas.microsoft.com/office/word/2010/wordprocessingShape" mc:Ignorable="w14 w15 w16se w16cid w16 w16cex w16sdtdh wp14">
   <w:footnote w:type="separator" w:id="-1">
     <w:p>
       <w:r>
@@ -1781,7 +1797,7 @@
 </file>
 
 <file path=word/numbering.xml><?xml version="1.0" encoding="utf-8"?>
-<w:numbering xmlns:wpc="http://schemas.microsoft.com/office/word/2010/wordprocessingCanvas" xmlns:mc="http://schemas.openxmlformats.org/markup-compatibility/2006" xmlns:o="urn:schemas-microsoft-com:office:office" xmlns:r="http://schemas.openxmlformats.org/officeDocument/2006/relationships" xmlns:m="http://schemas.openxmlformats.org/officeDocument/2006/math" xmlns:v="urn:schemas-microsoft-com:vml" xmlns:wp14="http://schemas.microsoft.com/office/word/2010/wordprocessingDrawing" xmlns:wp="http://schemas.openxmlformats.org/drawingml/2006/wordprocessingDrawing" xmlns:w10="urn:schemas-microsoft-com:office:word" xmlns:w="http://schemas.openxmlformats.org/wordprocessingml/2006/main" xmlns:w14="http://schemas.microsoft.com/office/word/2010/wordml" xmlns:w15="http://schemas.microsoft.com/office/word/2012/wordml" xmlns:wpg="http://schemas.microsoft.com/office/word/2010/wordprocessingGroup" xmlns:wpi="http://schemas.microsoft.com/office/word/2010/wordprocessingInk" xmlns:wne="http://schemas.microsoft.com/office/word/2006/wordml" xmlns:wps="http://schemas.microsoft.com/office/word/2010/wordprocessingShape" mc:Ignorable="w14 w15 wp14">
+<w:numbering xmlns:wpc="http://schemas.microsoft.com/office/word/2010/wordprocessingCanvas" xmlns:cx="http://schemas.microsoft.com/office/drawing/2014/chartex" xmlns:cx1="http://schemas.microsoft.com/office/drawing/2015/9/8/chartex" xmlns:cx2="http://schemas.microsoft.com/office/drawing/2015/10/21/chartex" xmlns:cx3="http://schemas.microsoft.com/office/drawing/2016/5/9/chartex" xmlns:cx4="http://schemas.microsoft.com/office/drawing/2016/5/10/chartex" xmlns:cx5="http://schemas.microsoft.com/office/drawing/2016/5/11/chartex" xmlns:cx6="http://schemas.microsoft.com/office/drawing/2016/5/12/chartex" xmlns:cx7="http://schemas.microsoft.com/office/drawing/2016/5/13/chartex" xmlns:cx8="http://schemas.microsoft.com/office/drawing/2016/5/14/chartex" xmlns:mc="http://schemas.openxmlformats.org/markup-compatibility/2006" xmlns:aink="http://schemas.microsoft.com/office/drawing/2016/ink" xmlns:am3d="http://schemas.microsoft.com/office/drawing/2017/model3d" xmlns:o="urn:schemas-microsoft-com:office:office" xmlns:oel="http://schemas.microsoft.com/office/2019/extlst" xmlns:r="http://schemas.openxmlformats.org/officeDocument/2006/relationships" xmlns:m="http://schemas.openxmlformats.org/officeDocument/2006/math" xmlns:v="urn:schemas-microsoft-com:vml" xmlns:wp14="http://schemas.microsoft.com/office/word/2010/wordprocessingDrawing" xmlns:wp="http://schemas.openxmlformats.org/drawingml/2006/wordprocessingDrawing" xmlns:w10="urn:schemas-microsoft-com:office:word" xmlns:w="http://schemas.openxmlformats.org/wordprocessingml/2006/main" xmlns:w14="http://schemas.microsoft.com/office/word/2010/wordml" xmlns:w15="http://schemas.microsoft.com/office/word/2012/wordml" xmlns:w16cex="http://schemas.microsoft.com/office/word/2018/wordml/cex" xmlns:w16cid="http://schemas.microsoft.com/office/word/2016/wordml/cid" xmlns:w16="http://schemas.microsoft.com/office/word/2018/wordml" xmlns:w16sdtdh="http://schemas.microsoft.com/office/word/2020/wordml/sdtdatahash" xmlns:w16se="http://schemas.microsoft.com/office/word/2015/wordml/symex" xmlns:wpg="http://schemas.microsoft.com/office/word/2010/wordprocessingGroup" xmlns:wpi="http://schemas.microsoft.com/office/word/2010/wordprocessingInk" xmlns:wne="http://schemas.microsoft.com/office/word/2006/wordml" xmlns:wps="http://schemas.microsoft.com/office/word/2010/wordprocessingShape" mc:Ignorable="w14 w15 w16se w16cid w16 w16cex w16sdtdh wp14">
   <w:abstractNum w:abstractNumId="0" w15:restartNumberingAfterBreak="0">
     <w:nsid w:val="53CF6B24"/>
     <w:multiLevelType w:val="multilevel"/>
@@ -2511,41 +2527,41 @@
       </w:pPr>
     </w:lvl>
   </w:abstractNum>
-  <w:num w:numId="1">
+  <w:num w:numId="1" w16cid:durableId="1640383894">
     <w:abstractNumId w:val="5"/>
   </w:num>
-  <w:num w:numId="2">
+  <w:num w:numId="2" w16cid:durableId="1228145185">
     <w:abstractNumId w:val="6"/>
   </w:num>
-  <w:num w:numId="3">
+  <w:num w:numId="3" w16cid:durableId="1343706702">
     <w:abstractNumId w:val="7"/>
   </w:num>
-  <w:num w:numId="4">
+  <w:num w:numId="4" w16cid:durableId="2135172980">
     <w:abstractNumId w:val="8"/>
   </w:num>
-  <w:num w:numId="5">
+  <w:num w:numId="5" w16cid:durableId="461457942">
     <w:abstractNumId w:val="0"/>
   </w:num>
-  <w:num w:numId="6">
+  <w:num w:numId="6" w16cid:durableId="1060593659">
     <w:abstractNumId w:val="1"/>
   </w:num>
-  <w:num w:numId="7">
+  <w:num w:numId="7" w16cid:durableId="461314392">
     <w:abstractNumId w:val="2"/>
   </w:num>
-  <w:num w:numId="8">
+  <w:num w:numId="8" w16cid:durableId="1972633628">
     <w:abstractNumId w:val="3"/>
   </w:num>
-  <w:num w:numId="9">
+  <w:num w:numId="9" w16cid:durableId="399526840">
     <w:abstractNumId w:val="4"/>
   </w:num>
-  <w:num w:numId="10">
+  <w:num w:numId="10" w16cid:durableId="2127918923">
     <w:abstractNumId w:val="9"/>
   </w:num>
 </w:numbering>
 </file>
 
 <file path=word/styles.xml><?xml version="1.0" encoding="utf-8"?>
-<w:styles xmlns:mc="http://schemas.openxmlformats.org/markup-compatibility/2006" xmlns:r="http://schemas.openxmlformats.org/officeDocument/2006/relationships" xmlns:w="http://schemas.openxmlformats.org/wordprocessingml/2006/main" xmlns:w14="http://schemas.microsoft.com/office/word/2010/wordml" xmlns:w15="http://schemas.microsoft.com/office/word/2012/wordml" mc:Ignorable="w14 w15">
+<w:styles xmlns:mc="http://schemas.openxmlformats.org/markup-compatibility/2006" xmlns:r="http://schemas.openxmlformats.org/officeDocument/2006/relationships" xmlns:w="http://schemas.openxmlformats.org/wordprocessingml/2006/main" xmlns:w14="http://schemas.microsoft.com/office/word/2010/wordml" xmlns:w15="http://schemas.microsoft.com/office/word/2012/wordml" xmlns:w16cex="http://schemas.microsoft.com/office/word/2018/wordml/cex" xmlns:w16cid="http://schemas.microsoft.com/office/word/2016/wordml/cid" xmlns:w16="http://schemas.microsoft.com/office/word/2018/wordml" xmlns:w16sdtdh="http://schemas.microsoft.com/office/word/2020/wordml/sdtdatahash" xmlns:w16se="http://schemas.microsoft.com/office/word/2015/wordml/symex" mc:Ignorable="w14 w15 w16se w16cid w16 w16cex w16sdtdh">
   <w:docDefaults>
     <w:rPrDefault>
       <w:rPr>
@@ -2555,7 +2571,7 @@
     </w:rPrDefault>
     <w:pPrDefault/>
   </w:docDefaults>
-  <w:latentStyles w:defLockedState="0" w:defUIPriority="99" w:defSemiHidden="0" w:defUnhideWhenUsed="0" w:defQFormat="0" w:count="371">
+  <w:latentStyles w:defLockedState="0" w:defUIPriority="99" w:defSemiHidden="0" w:defUnhideWhenUsed="0" w:defQFormat="0" w:count="376">
     <w:lsdException w:name="Normal" w:uiPriority="0" w:qFormat="1"/>
     <w:lsdException w:name="heading 1" w:uiPriority="9" w:qFormat="1"/>
     <w:lsdException w:name="heading 2" w:semiHidden="1" w:uiPriority="9" w:unhideWhenUsed="1" w:qFormat="1"/>
@@ -2927,6 +2943,11 @@
     <w:lsdException w:name="List Table 5 Dark Accent 6" w:uiPriority="50"/>
     <w:lsdException w:name="List Table 6 Colorful Accent 6" w:uiPriority="51"/>
     <w:lsdException w:name="List Table 7 Colorful Accent 6" w:uiPriority="52"/>
+    <w:lsdException w:name="Mention" w:semiHidden="1" w:unhideWhenUsed="1"/>
+    <w:lsdException w:name="Smart Hyperlink" w:semiHidden="1" w:unhideWhenUsed="1"/>
+    <w:lsdException w:name="Hashtag" w:semiHidden="1" w:unhideWhenUsed="1"/>
+    <w:lsdException w:name="Unresolved Mention" w:semiHidden="1" w:unhideWhenUsed="1"/>
+    <w:lsdException w:name="Smart Link" w:semiHidden="1" w:unhideWhenUsed="1"/>
   </w:latentStyles>
   <w:style w:type="paragraph" w:default="1" w:styleId="a">
     <w:name w:val="Normal"/>
@@ -3642,7 +3663,7 @@
 </file>
 
 <file path=customXml/itemProps2.xml><?xml version="1.0" encoding="utf-8"?>
-<ds:datastoreItem xmlns:ds="http://schemas.openxmlformats.org/officeDocument/2006/customXml" ds:itemID="{A929D2A8-A030-43A8-94AA-1667C30ACD97}">
+<ds:datastoreItem xmlns:ds="http://schemas.openxmlformats.org/officeDocument/2006/customXml" ds:itemID="{E8E6B68E-423D-40D3-849C-7ABC36EBC6E6}">
   <ds:schemaRefs>
     <ds:schemaRef ds:uri="http://schemas.openxmlformats.org/officeDocument/2006/bibliography"/>
   </ds:schemaRefs>
